--- a/yabuki-a/PM演習矢吹a/PM演習_プロジェクト変更要求_矢吹研A班.docx
+++ b/yabuki-a/PM演習矢吹a/PM演習_プロジェクト変更要求_矢吹研A班.docx
@@ -279,8 +279,10 @@
           <w:u w:val="single"/>
           <w:lang w:val="ja-JP"/>
         </w:rPr>
-        <w:t>3</w:t>
+        <w:t>15</w:t>
       </w:r>
+      <w:bookmarkStart w:id="0" w:name="_GoBack"/>
+      <w:bookmarkEnd w:id="0"/>
       <w:r>
         <w:rPr>
           <w:rFonts w:ascii="Century" w:eastAsia="ＭＳ 明朝" w:hAnsi="Century" w:cs="Times New Roman" w:hint="eastAsia"/>
@@ -533,8 +535,6 @@
             <w:pPr>
               <w:pStyle w:val="a3"/>
             </w:pPr>
-            <w:bookmarkStart w:id="0" w:name="_GoBack"/>
-            <w:bookmarkEnd w:id="0"/>
             <w:r>
               <w:rPr>
                 <w:rFonts w:hint="eastAsia"/>
@@ -903,7 +903,7 @@
               <w:adjustRightInd w:val="0"/>
               <w:ind w:leftChars="0"/>
               <w:rPr>
-                <w:rFonts w:ascii="Times New Roman" w:eastAsia="ＭＳ 明朝" w:hAnsi="Times New Roman" w:cs="Times New Roman" w:hint="eastAsia"/>
+                <w:rFonts w:ascii="Times New Roman" w:eastAsia="ＭＳ 明朝" w:hAnsi="Times New Roman" w:cs="Times New Roman"/>
                 <w:szCs w:val="21"/>
               </w:rPr>
             </w:pPr>
@@ -934,7 +934,7 @@
               <w:autoSpaceDN w:val="0"/>
               <w:adjustRightInd w:val="0"/>
               <w:rPr>
-                <w:rFonts w:ascii="ＭＳ 明朝" w:eastAsia="ＭＳ 明朝" w:hAnsi="Times New Roman" w:cs="ＭＳ 明朝" w:hint="eastAsia"/>
+                <w:rFonts w:ascii="ＭＳ 明朝" w:eastAsia="ＭＳ 明朝" w:hAnsi="Times New Roman" w:cs="ＭＳ 明朝"/>
                 <w:szCs w:val="21"/>
                 <w:lang w:val="ja-JP"/>
               </w:rPr>
@@ -1026,9 +1026,6 @@
           <w:p>
             <w:pPr>
               <w:jc w:val="left"/>
-              <w:rPr>
-                <w:rFonts w:hint="eastAsia"/>
-              </w:rPr>
             </w:pPr>
             <w:r>
               <w:rPr>
@@ -1050,9 +1047,6 @@
           <w:p>
             <w:pPr>
               <w:jc w:val="right"/>
-              <w:rPr>
-                <w:rFonts w:hint="eastAsia"/>
-              </w:rPr>
             </w:pPr>
             <w:r>
               <w:rPr>
@@ -1467,6 +1461,44 @@
     </w:sectPr>
   </w:body>
 </w:document>
+</file>
+
+<file path=word/endnotes.xml><?xml version="1.0" encoding="utf-8"?>
+<w:endnotes xmlns:wpc="http://schemas.microsoft.com/office/word/2010/wordprocessingCanvas" xmlns:mc="http://schemas.openxmlformats.org/markup-compatibility/2006" xmlns:o="urn:schemas-microsoft-com:office:office" xmlns:r="http://schemas.openxmlformats.org/officeDocument/2006/relationships" xmlns:m="http://schemas.openxmlformats.org/officeDocument/2006/math" xmlns:v="urn:schemas-microsoft-com:vml" xmlns:wp14="http://schemas.microsoft.com/office/word/2010/wordprocessingDrawing" xmlns:wp="http://schemas.openxmlformats.org/drawingml/2006/wordprocessingDrawing" xmlns:w10="urn:schemas-microsoft-com:office:word" xmlns:w="http://schemas.openxmlformats.org/wordprocessingml/2006/main" xmlns:w14="http://schemas.microsoft.com/office/word/2010/wordml" xmlns:w15="http://schemas.microsoft.com/office/word/2012/wordml" xmlns:wpg="http://schemas.microsoft.com/office/word/2010/wordprocessingGroup" xmlns:wpi="http://schemas.microsoft.com/office/word/2010/wordprocessingInk" xmlns:wne="http://schemas.microsoft.com/office/word/2006/wordml" xmlns:wps="http://schemas.microsoft.com/office/word/2010/wordprocessingShape" mc:Ignorable="w14 w15 wp14">
+  <w:endnote w:type="separator" w:id="-1">
+    <w:p>
+      <w:r>
+        <w:separator/>
+      </w:r>
+    </w:p>
+  </w:endnote>
+  <w:endnote w:type="continuationSeparator" w:id="0">
+    <w:p>
+      <w:r>
+        <w:continuationSeparator/>
+      </w:r>
+    </w:p>
+  </w:endnote>
+</w:endnotes>
+</file>
+
+<file path=word/footnotes.xml><?xml version="1.0" encoding="utf-8"?>
+<w:footnotes xmlns:wpc="http://schemas.microsoft.com/office/word/2010/wordprocessingCanvas" xmlns:mc="http://schemas.openxmlformats.org/markup-compatibility/2006" xmlns:o="urn:schemas-microsoft-com:office:office" xmlns:r="http://schemas.openxmlformats.org/officeDocument/2006/relationships" xmlns:m="http://schemas.openxmlformats.org/officeDocument/2006/math" xmlns:v="urn:schemas-microsoft-com:vml" xmlns:wp14="http://schemas.microsoft.com/office/word/2010/wordprocessingDrawing" xmlns:wp="http://schemas.openxmlformats.org/drawingml/2006/wordprocessingDrawing" xmlns:w10="urn:schemas-microsoft-com:office:word" xmlns:w="http://schemas.openxmlformats.org/wordprocessingml/2006/main" xmlns:w14="http://schemas.microsoft.com/office/word/2010/wordml" xmlns:w15="http://schemas.microsoft.com/office/word/2012/wordml" xmlns:wpg="http://schemas.microsoft.com/office/word/2010/wordprocessingGroup" xmlns:wpi="http://schemas.microsoft.com/office/word/2010/wordprocessingInk" xmlns:wne="http://schemas.microsoft.com/office/word/2006/wordml" xmlns:wps="http://schemas.microsoft.com/office/word/2010/wordprocessingShape" mc:Ignorable="w14 w15 wp14">
+  <w:footnote w:type="separator" w:id="-1">
+    <w:p>
+      <w:r>
+        <w:separator/>
+      </w:r>
+    </w:p>
+  </w:footnote>
+  <w:footnote w:type="continuationSeparator" w:id="0">
+    <w:p>
+      <w:r>
+        <w:continuationSeparator/>
+      </w:r>
+    </w:p>
+  </w:footnote>
+</w:footnotes>
 </file>
 
 <file path=word/numbering.xml><?xml version="1.0" encoding="utf-8"?>
@@ -2335,6 +2367,50 @@
       </w:tblCellMar>
     </w:tblPr>
   </w:style>
+  <w:style w:type="paragraph" w:styleId="a7">
+    <w:name w:val="header"/>
+    <w:basedOn w:val="a"/>
+    <w:link w:val="a8"/>
+    <w:uiPriority w:val="99"/>
+    <w:unhideWhenUsed/>
+    <w:rsid w:val="00DF1D01"/>
+    <w:pPr>
+      <w:tabs>
+        <w:tab w:val="center" w:pos="4252"/>
+        <w:tab w:val="right" w:pos="8504"/>
+      </w:tabs>
+      <w:snapToGrid w:val="0"/>
+    </w:pPr>
+  </w:style>
+  <w:style w:type="character" w:customStyle="1" w:styleId="a8">
+    <w:name w:val="ヘッダー (文字)"/>
+    <w:basedOn w:val="a0"/>
+    <w:link w:val="a7"/>
+    <w:uiPriority w:val="99"/>
+    <w:rsid w:val="00DF1D01"/>
+  </w:style>
+  <w:style w:type="paragraph" w:styleId="a9">
+    <w:name w:val="footer"/>
+    <w:basedOn w:val="a"/>
+    <w:link w:val="aa"/>
+    <w:uiPriority w:val="99"/>
+    <w:unhideWhenUsed/>
+    <w:rsid w:val="00DF1D01"/>
+    <w:pPr>
+      <w:tabs>
+        <w:tab w:val="center" w:pos="4252"/>
+        <w:tab w:val="right" w:pos="8504"/>
+      </w:tabs>
+      <w:snapToGrid w:val="0"/>
+    </w:pPr>
+  </w:style>
+  <w:style w:type="character" w:customStyle="1" w:styleId="aa">
+    <w:name w:val="フッター (文字)"/>
+    <w:basedOn w:val="a0"/>
+    <w:link w:val="a9"/>
+    <w:uiPriority w:val="99"/>
+    <w:rsid w:val="00DF1D01"/>
+  </w:style>
 </w:styles>
 </file>
 
@@ -2604,7 +2680,7 @@
 </file>
 
 <file path=customXml/itemProps1.xml><?xml version="1.0" encoding="utf-8"?>
-<ds:datastoreItem xmlns:ds="http://schemas.openxmlformats.org/officeDocument/2006/customXml" ds:itemID="{6FD3CE46-02DF-47CD-A8B8-2F39CB53FAF2}">
+<ds:datastoreItem xmlns:ds="http://schemas.openxmlformats.org/officeDocument/2006/customXml" ds:itemID="{3AC90FC1-1F65-4ACA-8454-F1D9A5818C4A}">
   <ds:schemaRefs>
     <ds:schemaRef ds:uri="http://schemas.openxmlformats.org/officeDocument/2006/bibliography"/>
   </ds:schemaRefs>
